--- a/CNPM/CNPM.docx
+++ b/CNPM/CNPM.docx
@@ -692,14 +692,14 @@
           <w:lang w:val="zh-CN" w:eastAsia="zh-CN"/>
         </w:rPr>
       </w:pPr>
-      <w:bookmarkStart w:id="0" w:name="_Toc484435329"/>
-      <w:bookmarkStart w:id="1" w:name="_Toc484426405"/>
-      <w:bookmarkStart w:id="2" w:name="_Toc484716244"/>
-      <w:bookmarkStart w:id="3" w:name="_Toc484721350"/>
-      <w:bookmarkStart w:id="4" w:name="_Toc484684770"/>
-      <w:bookmarkStart w:id="5" w:name="_Toc484724712"/>
-      <w:bookmarkStart w:id="6" w:name="_Toc484435140"/>
-      <w:bookmarkStart w:id="7" w:name="_Toc484435461"/>
+      <w:bookmarkStart w:id="0" w:name="_Toc484435140"/>
+      <w:bookmarkStart w:id="1" w:name="_Toc484716244"/>
+      <w:bookmarkStart w:id="2" w:name="_Toc484724712"/>
+      <w:bookmarkStart w:id="3" w:name="_Toc484435461"/>
+      <w:bookmarkStart w:id="4" w:name="_Toc484426405"/>
+      <w:bookmarkStart w:id="5" w:name="_Toc484684770"/>
+      <w:bookmarkStart w:id="6" w:name="_Toc484721350"/>
+      <w:bookmarkStart w:id="7" w:name="_Toc484435329"/>
       <w:r>
         <w:rPr>
           <w:rFonts w:ascii="Times New Roman" w:hAnsi="Times New Roman" w:cs="Times New Roman"/>
@@ -947,10 +947,10 @@
           <w:szCs w:val="26"/>
         </w:rPr>
       </w:pPr>
-      <w:bookmarkStart w:id="8" w:name="_Toc11335052"/>
-      <w:bookmarkStart w:id="9" w:name="_Toc515861473"/>
+      <w:bookmarkStart w:id="8" w:name="_Toc515861473"/>
+      <w:bookmarkStart w:id="9" w:name="_Toc515861705"/>
       <w:bookmarkStart w:id="10" w:name="_Toc504142745"/>
-      <w:bookmarkStart w:id="11" w:name="_Toc515861705"/>
+      <w:bookmarkStart w:id="11" w:name="_Toc11335052"/>
       <w:r>
         <w:rPr>
           <w:rFonts w:ascii="Times New Roman" w:hAnsi="Times New Roman" w:cs="Times New Roman" w:eastAsiaTheme="majorEastAsia"/>
@@ -1218,6 +1218,7 @@
     <w:p>
       <w:pPr>
         <w:numPr>
+          <w:ilvl w:val="0"/>
           <w:numId w:val="0"/>
         </w:numPr>
         <w:spacing w:after="0" w:line="360" w:lineRule="auto"/>
@@ -1538,8 +1539,6 @@
         </w:rPr>
         <w:t>.</w:t>
       </w:r>
-      <w:bookmarkStart w:id="53" w:name="_GoBack"/>
-      <w:bookmarkEnd w:id="53"/>
     </w:p>
     <w:p>
       <w:pPr>
@@ -3573,7 +3572,11 @@
       </w:sdtPr>
       <w:sdtEndPr>
         <w:rPr>
+          <w:rFonts w:ascii="SimSun" w:hAnsi="SimSun" w:eastAsia="SimSun" w:cstheme="minorBidi"/>
           <w:b/>
+          <w:sz w:val="21"/>
+          <w:szCs w:val="22"/>
+          <w:lang w:val="en-US" w:eastAsia="en-US" w:bidi="ar-SA"/>
         </w:rPr>
       </w:sdtEndPr>
       <w:sdtContent>
@@ -6922,8 +6925,8 @@
           <w:szCs w:val="26"/>
         </w:rPr>
       </w:pPr>
-      <w:bookmarkStart w:id="29" w:name="_Toc21555"/>
-      <w:bookmarkStart w:id="30" w:name="_Toc13849"/>
+      <w:bookmarkStart w:id="29" w:name="_Toc13849"/>
+      <w:bookmarkStart w:id="30" w:name="_Toc21555"/>
       <w:r>
         <w:rPr>
           <w:rFonts w:hint="default" w:ascii="Times New Roman" w:hAnsi="Times New Roman" w:cs="Times New Roman"/>
@@ -8359,9 +8362,8 @@
         <w:ind w:leftChars="0"/>
         <w:jc w:val="both"/>
         <w:rPr>
+          <w:rStyle w:val="12"/>
           <w:rFonts w:hint="default"/>
-          <w:sz w:val="26"/>
-          <w:szCs w:val="26"/>
           <w:lang w:val="en-US"/>
         </w:rPr>
       </w:pPr>
@@ -8372,53 +8374,15 @@
           <w:szCs w:val="26"/>
           <w:lang w:val="en-US"/>
         </w:rPr>
-        <w:t xml:space="preserve">git clone </w:t>
-      </w:r>
-      <w:r>
-        <w:rPr>
+        <w:t>git clone</w:t>
+      </w:r>
+      <w:r>
+        <w:rPr>
+          <w:rStyle w:val="12"/>
           <w:rFonts w:hint="default"/>
-          <w:sz w:val="26"/>
-          <w:szCs w:val="26"/>
           <w:lang w:val="en-US"/>
         </w:rPr>
-        <w:fldChar w:fldCharType="begin"/>
-      </w:r>
-      <w:r>
-        <w:rPr>
-          <w:rFonts w:hint="default"/>
-          <w:sz w:val="26"/>
-          <w:szCs w:val="26"/>
-          <w:lang w:val="en-US"/>
-        </w:rPr>
-        <w:instrText xml:space="preserve"> HYPERLINK "https://github.com/tienduc18/Project_CP_Kubernetes.git" </w:instrText>
-      </w:r>
-      <w:r>
-        <w:rPr>
-          <w:rFonts w:hint="default"/>
-          <w:sz w:val="26"/>
-          <w:szCs w:val="26"/>
-          <w:lang w:val="en-US"/>
-        </w:rPr>
-        <w:fldChar w:fldCharType="separate"/>
-      </w:r>
-      <w:r>
-        <w:rPr>
-          <w:rStyle w:val="8"/>
-          <w:rFonts w:hint="default"/>
-          <w:sz w:val="26"/>
-          <w:szCs w:val="26"/>
-          <w:lang w:val="en-US"/>
-        </w:rPr>
-        <w:t>https://github.com/tienduc18/Project_CP_Kubernetes.git</w:t>
-      </w:r>
-      <w:r>
-        <w:rPr>
-          <w:rFonts w:hint="default"/>
-          <w:sz w:val="26"/>
-          <w:szCs w:val="26"/>
-          <w:lang w:val="en-US"/>
-        </w:rPr>
-        <w:fldChar w:fldCharType="end"/>
+        <w:t xml:space="preserve"> https://github.com/TNSLenD/CNPM.git</w:t>
       </w:r>
     </w:p>
     <w:p>
@@ -8932,8 +8896,8 @@
           <w:szCs w:val="26"/>
         </w:rPr>
       </w:pPr>
-      <w:bookmarkStart w:id="47" w:name="_Toc20168"/>
-      <w:bookmarkStart w:id="48" w:name="_Toc12298"/>
+      <w:bookmarkStart w:id="47" w:name="_Toc12298"/>
+      <w:bookmarkStart w:id="48" w:name="_Toc20168"/>
       <w:r>
         <w:rPr>
           <w:rFonts w:hint="default" w:ascii="Times New Roman" w:hAnsi="Times New Roman" w:cs="Times New Roman"/>
@@ -9321,8 +9285,8 @@
           <w:szCs w:val="26"/>
         </w:rPr>
       </w:pPr>
-      <w:bookmarkStart w:id="51" w:name="_Toc14650"/>
-      <w:bookmarkStart w:id="52" w:name="_Toc21786"/>
+      <w:bookmarkStart w:id="51" w:name="_Toc21786"/>
+      <w:bookmarkStart w:id="52" w:name="_Toc14650"/>
       <w:r>
         <w:rPr>
           <w:rFonts w:hint="default" w:cs="Times New Roman"/>
@@ -9650,39 +9614,25 @@
     </w:p>
     <w:p>
       <w:pPr>
-        <w:pStyle w:val="13"/>
-        <w:spacing w:line="360" w:lineRule="auto"/>
-        <w:jc w:val="both"/>
+        <w:spacing w:line="360" w:lineRule="auto"/>
+        <w:ind w:left="356" w:leftChars="162" w:right="232" w:firstLine="192" w:firstLineChars="74"/>
+        <w:jc w:val="both"/>
+        <w:rPr>
+          <w:rFonts w:hint="default" w:ascii="Times New Roman" w:hAnsi="Times New Roman" w:cs="Times New Roman"/>
+          <w:sz w:val="26"/>
+          <w:szCs w:val="26"/>
+        </w:rPr>
+      </w:pPr>
+      <w:r>
         <w:rPr>
           <w:rStyle w:val="12"/>
-          <w:rFonts w:hint="default"/>
+          <w:rFonts w:hint="default" w:ascii="Times New Roman" w:hAnsi="Times New Roman" w:cs="Times New Roman"/>
           <w:sz w:val="26"/>
           <w:szCs w:val="26"/>
           <w:lang w:val="en-US"/>
         </w:rPr>
-      </w:pPr>
-      <w:r>
-        <w:rPr>
-          <w:rStyle w:val="12"/>
-          <w:rFonts w:hint="default"/>
-          <w:sz w:val="26"/>
-          <w:szCs w:val="26"/>
-          <w:lang w:val="en-US"/>
-        </w:rPr>
-        <w:t>https://github.com/tienduc18/Project_CP_Kubernetes.git</w:t>
-      </w:r>
-    </w:p>
-    <w:p>
-      <w:pPr>
-        <w:spacing w:line="360" w:lineRule="auto"/>
-        <w:ind w:left="356" w:leftChars="162" w:right="232" w:firstLine="207" w:firstLineChars="74"/>
-        <w:jc w:val="both"/>
-        <w:rPr>
-          <w:rFonts w:ascii="Times New Roman" w:hAnsi="Times New Roman" w:cs="Times New Roman"/>
-          <w:sz w:val="28"/>
-          <w:szCs w:val="28"/>
-        </w:rPr>
-      </w:pPr>
+        <w:t>https://github.com/TNSLenD/CNPM.git</w:t>
+      </w:r>
     </w:p>
     <w:p>
       <w:pPr>
@@ -9701,7 +9651,10 @@
       </w:pPr>
     </w:p>
     <w:p/>
-    <w:p/>
+    <w:p>
+      <w:bookmarkStart w:id="53" w:name="_GoBack"/>
+      <w:bookmarkEnd w:id="53"/>
+    </w:p>
     <w:sectPr>
       <w:headerReference r:id="rId9" w:type="default"/>
       <w:footerReference r:id="rId10" w:type="default"/>
@@ -11583,6 +11536,7 @@
       <w:ind w:leftChars="0"/>
     </w:pPr>
     <w:rPr>
+      <w:rFonts w:ascii="Times New Roman" w:hAnsi="Times New Roman" w:eastAsia="SimSun" w:cs="Times New Roman"/>
       <w:sz w:val="20"/>
       <w:szCs w:val="20"/>
     </w:rPr>
@@ -11594,6 +11548,7 @@
       <w:ind w:leftChars="200"/>
     </w:pPr>
     <w:rPr>
+      <w:rFonts w:ascii="Times New Roman" w:hAnsi="Times New Roman" w:eastAsia="SimSun" w:cs="Times New Roman"/>
       <w:sz w:val="20"/>
       <w:szCs w:val="20"/>
     </w:rPr>
@@ -11605,6 +11560,7 @@
       <w:ind w:leftChars="400"/>
     </w:pPr>
     <w:rPr>
+      <w:rFonts w:ascii="Times New Roman" w:hAnsi="Times New Roman" w:eastAsia="SimSun" w:cs="Times New Roman"/>
       <w:sz w:val="20"/>
       <w:szCs w:val="20"/>
     </w:rPr>
